--- a/dokumente/Notizen.docx
+++ b/dokumente/Notizen.docx
@@ -13,18 +13,16 @@
     <w:p>
       <w:pPr>
         <w:pStyle w:val="02Flietext"/>
+        <w:rPr>
+          <w:lang w:val="en-US"/>
+        </w:rPr>
       </w:pPr>
       <w:bookmarkStart w:id="0" w:name="_CTVL001a953f6524e694c72ac6e6feeeafe139f"/>
       <w:r>
-        <w:t xml:space="preserve">P. C. Wong and J. Thomas, “Visual </w:t>
-      </w:r>
-      <w:proofErr w:type="spellStart"/>
-      <w:r>
-        <w:t>analytics</w:t>
-      </w:r>
-      <w:proofErr w:type="spellEnd"/>
-      <w:r>
-        <w:t>”</w:t>
+        <w:rPr>
+          <w:lang w:val="en-US"/>
+        </w:rPr>
+        <w:t>P. C. Wong and J. Thomas, “Visual analytics”</w:t>
       </w:r>
       <w:bookmarkEnd w:id="0"/>
     </w:p>
@@ -48,15 +46,7 @@
         <w:pStyle w:val="02Flietext"/>
       </w:pPr>
       <w:r>
-        <w:t xml:space="preserve">D. A. Keim, F. </w:t>
-      </w:r>
-      <w:proofErr w:type="spellStart"/>
-      <w:r>
-        <w:t>Mansmann</w:t>
-      </w:r>
-      <w:proofErr w:type="spellEnd"/>
-      <w:r>
-        <w:t>, A. Stoffel, and H. Ziegler, “Visual Analytics”</w:t>
+        <w:t>D. A. Keim, F. Mansmann, A. Stoffel, and H. Ziegler, “Visual Analytics”</w:t>
       </w:r>
     </w:p>
     <w:p>
@@ -86,158 +76,32 @@
           <w:bCs/>
         </w:rPr>
       </w:pPr>
-      <w:proofErr w:type="spellStart"/>
       <w:r>
         <w:rPr>
           <w:b/>
           <w:bCs/>
         </w:rPr>
-        <w:t>confirmatory</w:t>
-      </w:r>
-      <w:proofErr w:type="spellEnd"/>
-      <w:r>
-        <w:rPr>
-          <w:b/>
-          <w:bCs/>
-        </w:rPr>
-        <w:t xml:space="preserve"> </w:t>
-      </w:r>
-      <w:proofErr w:type="spellStart"/>
-      <w:r>
-        <w:rPr>
-          <w:b/>
-          <w:bCs/>
-        </w:rPr>
-        <w:t>data</w:t>
-      </w:r>
-      <w:proofErr w:type="spellEnd"/>
-      <w:r>
-        <w:rPr>
-          <w:b/>
-          <w:bCs/>
-        </w:rPr>
-        <w:t xml:space="preserve"> </w:t>
-      </w:r>
-      <w:proofErr w:type="spellStart"/>
-      <w:r>
-        <w:rPr>
-          <w:b/>
-          <w:bCs/>
-        </w:rPr>
-        <w:t>analysis</w:t>
-      </w:r>
-      <w:proofErr w:type="spellEnd"/>
-      <w:r>
-        <w:rPr>
-          <w:b/>
-          <w:bCs/>
-        </w:rPr>
-        <w:t xml:space="preserve"> </w:t>
-      </w:r>
-      <w:proofErr w:type="spellStart"/>
-      <w:r>
-        <w:rPr>
-          <w:b/>
-          <w:bCs/>
-        </w:rPr>
-        <w:t>vs</w:t>
-      </w:r>
-      <w:proofErr w:type="spellEnd"/>
-      <w:r>
-        <w:rPr>
-          <w:b/>
-          <w:bCs/>
-        </w:rPr>
-        <w:t xml:space="preserve"> </w:t>
-      </w:r>
-      <w:proofErr w:type="spellStart"/>
-      <w:r>
-        <w:rPr>
-          <w:b/>
-          <w:bCs/>
-        </w:rPr>
-        <w:t>exploratory</w:t>
-      </w:r>
-      <w:proofErr w:type="spellEnd"/>
-      <w:r>
-        <w:rPr>
-          <w:b/>
-          <w:bCs/>
-        </w:rPr>
-        <w:t xml:space="preserve"> </w:t>
-      </w:r>
-      <w:proofErr w:type="spellStart"/>
-      <w:r>
-        <w:rPr>
-          <w:b/>
-          <w:bCs/>
-        </w:rPr>
-        <w:t>data</w:t>
-      </w:r>
-      <w:proofErr w:type="spellEnd"/>
-      <w:r>
-        <w:rPr>
-          <w:b/>
-          <w:bCs/>
-        </w:rPr>
-        <w:t xml:space="preserve"> </w:t>
-      </w:r>
-      <w:proofErr w:type="spellStart"/>
-      <w:r>
-        <w:rPr>
-          <w:b/>
-          <w:bCs/>
-        </w:rPr>
-        <w:t>analysis</w:t>
-      </w:r>
-      <w:proofErr w:type="spellEnd"/>
+        <w:t>confirmatory data analysis vs exploratory data analysis</w:t>
+      </w:r>
     </w:p>
     <w:p>
-      <w:proofErr w:type="spellStart"/>
-      <w:r>
-        <w:t>visual</w:t>
-      </w:r>
-      <w:proofErr w:type="spellEnd"/>
-      <w:r>
-        <w:t xml:space="preserve"> </w:t>
-      </w:r>
-      <w:proofErr w:type="spellStart"/>
-      <w:r>
-        <w:t>analytics</w:t>
-      </w:r>
-      <w:proofErr w:type="spellEnd"/>
-      <w:r>
-        <w:t xml:space="preserve"> = </w:t>
-      </w:r>
-      <w:proofErr w:type="spellStart"/>
-      <w:r>
-        <w:t>visualization</w:t>
-      </w:r>
-      <w:proofErr w:type="spellEnd"/>
-      <w:r>
-        <w:t xml:space="preserve"> + </w:t>
-      </w:r>
-      <w:proofErr w:type="spellStart"/>
-      <w:r>
-        <w:t>data</w:t>
-      </w:r>
-      <w:proofErr w:type="spellEnd"/>
-      <w:r>
-        <w:t xml:space="preserve"> </w:t>
-      </w:r>
-      <w:proofErr w:type="spellStart"/>
-      <w:r>
-        <w:t>analysis</w:t>
-      </w:r>
-      <w:proofErr w:type="spellEnd"/>
-      <w:r>
-        <w:t xml:space="preserve"> + </w:t>
-      </w:r>
-      <w:proofErr w:type="spellStart"/>
-      <w:r>
-        <w:t>interaction</w:t>
-      </w:r>
-      <w:proofErr w:type="spellEnd"/>
+      <w:pPr>
+        <w:rPr>
+          <w:lang w:val="en-US"/>
+        </w:rPr>
+      </w:pPr>
+      <w:r>
+        <w:rPr>
+          <w:lang w:val="en-US"/>
+        </w:rPr>
+        <w:t>visual analytics = visualization + data analysis + interaction</w:t>
+      </w:r>
+      <w:r>
+        <w:rPr>
+          <w:lang w:val="en-US"/>
+        </w:rPr>
+        <w:t xml:space="preserve"> + …?</w:t>
+      </w:r>
     </w:p>
     <w:p>
       <w:r>
@@ -324,18 +188,22 @@
     </w:p>
     <w:p>
       <w:r>
-        <w:t xml:space="preserve">Verbindung der Stärke von </w:t>
-      </w:r>
-      <w:proofErr w:type="spellStart"/>
-      <w:r>
-        <w:t>C</w:t>
-      </w:r>
-      <w:r>
-        <w:t>omputern&amp;Menschen</w:t>
-      </w:r>
-      <w:proofErr w:type="spellEnd"/>
-      <w:r>
-        <w:t>, mehr als nur Visualisierung</w:t>
+        <w:t>Verbindung der Stärke von C</w:t>
+      </w:r>
+      <w:r>
+        <w:t>omputern</w:t>
+      </w:r>
+      <w:r>
+        <w:t xml:space="preserve"> </w:t>
+      </w:r>
+      <w:r>
+        <w:t>&amp;</w:t>
+      </w:r>
+      <w:r>
+        <w:t xml:space="preserve"> </w:t>
+      </w:r>
+      <w:r>
+        <w:t>Menschen, mehr als nur Visualisierung</w:t>
       </w:r>
     </w:p>
     <w:p>
@@ -348,37 +216,8 @@
         <w:rPr>
           <w:rFonts w:cstheme="minorHAnsi"/>
         </w:rPr>
-        <w:t xml:space="preserve">Computer: </w:t>
-      </w:r>
-      <w:r>
-        <w:rPr>
-          <w:rFonts w:cstheme="minorHAnsi"/>
-        </w:rPr>
-        <w:t xml:space="preserve">KDD, </w:t>
-      </w:r>
-      <w:r>
-        <w:rPr>
-          <w:rFonts w:cstheme="minorHAnsi"/>
-        </w:rPr>
-        <w:t>Statistik, Mathematik -&gt; automatische Analyse</w:t>
-      </w:r>
-    </w:p>
-    <w:p>
-      <w:pPr>
-        <w:rPr>
-          <w:rFonts w:cstheme="minorHAnsi"/>
-        </w:rPr>
-      </w:pPr>
-    </w:p>
-    <w:p>
-      <w:pPr>
-        <w:pStyle w:val="02Flietext"/>
-        <w:numPr>
-          <w:ilvl w:val="0"/>
-          <w:numId w:val="0"/>
-        </w:numPr>
-        <w:ind w:left="720" w:hanging="360"/>
-      </w:pPr>
+        <w:t>Computer: KDD, Statistik, Mathematik -&gt; automatische Analyse</w:t>
+      </w:r>
     </w:p>
     <w:p>
       <w:pPr>
@@ -401,19 +240,7 @@
         <w:rPr>
           <w:lang w:val="en-US"/>
         </w:rPr>
-        <w:t>Illuminating the path</w:t>
-      </w:r>
-      <w:r>
-        <w:rPr>
-          <w:lang w:val="en-US"/>
-        </w:rPr>
-        <w:t xml:space="preserve">: </w:t>
-      </w:r>
-      <w:r>
-        <w:rPr>
-          <w:lang w:val="en-US"/>
-        </w:rPr>
-        <w:t>The research and development agenda for visual analytics</w:t>
+        <w:t>Illuminating the path: The research and development agenda for visual analytics</w:t>
       </w:r>
     </w:p>
     <w:p>
